--- a/Relatório.docx
+++ b/Relatório.docx
@@ -885,6 +885,26 @@
               </w:rPr>
               <w:t>Isabella</w:t>
             </w:r>
+            <w:r>
+              <w:rPr>
+                <w:rFonts w:eastAsiaTheme="minorEastAsia" w:cs="PortoSerif-Light"/>
+                <w:color w:val="000000"/>
+                <w:sz w:val="36"/>
+                <w:szCs w:val="36"/>
+              </w:rPr>
+              <w:t xml:space="preserve"> </w:t>
+            </w:r>
+            <w:proofErr w:type="spellStart"/>
+            <w:r>
+              <w:rPr>
+                <w:rFonts w:eastAsiaTheme="minorEastAsia" w:cs="PortoSerif-Light"/>
+                <w:color w:val="000000"/>
+                <w:sz w:val="36"/>
+                <w:szCs w:val="36"/>
+              </w:rPr>
+              <w:t>Bertucci</w:t>
+            </w:r>
+            <w:proofErr w:type="spellEnd"/>
           </w:p>
           <w:p>
             <w:pPr>
@@ -1391,13 +1411,12 @@
           <w:szCs w:val="28"/>
         </w:rPr>
       </w:pPr>
-      <w:proofErr w:type="gramStart"/>
       <w:r>
         <w:rPr>
           <w:sz w:val="28"/>
           <w:szCs w:val="28"/>
         </w:rPr>
-        <w:t xml:space="preserve">Isabella </w:t>
+        <w:t>Isabella</w:t>
       </w:r>
       <w:r>
         <w:rPr>
@@ -1406,6 +1425,22 @@
         </w:rPr>
         <w:t xml:space="preserve"> </w:t>
       </w:r>
+      <w:proofErr w:type="spellStart"/>
+      <w:r>
+        <w:rPr>
+          <w:sz w:val="28"/>
+          <w:szCs w:val="28"/>
+        </w:rPr>
+        <w:t>Bertucci</w:t>
+      </w:r>
+      <w:proofErr w:type="spellEnd"/>
+      <w:r>
+        <w:rPr>
+          <w:sz w:val="28"/>
+          <w:szCs w:val="28"/>
+        </w:rPr>
+        <w:t xml:space="preserve"> </w:t>
+      </w:r>
       <w:r>
         <w:rPr>
           <w:sz w:val="28"/>
@@ -1413,7 +1448,6 @@
         </w:rPr>
         <w:t>|</w:t>
       </w:r>
-      <w:proofErr w:type="gramEnd"/>
       <w:r>
         <w:rPr>
           <w:sz w:val="28"/>
@@ -1547,8 +1581,13 @@
         <w:ind w:firstLine="0"/>
         <w:jc w:val="center"/>
       </w:pPr>
-      <w:r>
-        <w:t>Projeto Interdisciplinar</w:t>
+      <w:proofErr w:type="spellStart"/>
+      <w:r>
+        <w:t>WebPI</w:t>
+      </w:r>
+      <w:proofErr w:type="spellEnd"/>
+      <w:r>
+        <w:t xml:space="preserve"> - Projeto Interdisciplinar</w:t>
       </w:r>
     </w:p>
     <w:p>
@@ -1566,10 +1605,18 @@
         <w:t>Docente</w:t>
       </w:r>
       <w:r>
-        <w:t>: Prof.ª</w:t>
-      </w:r>
-      <w:r>
-        <w:t xml:space="preserve"> Oliveira</w:t>
+        <w:t xml:space="preserve">: </w:t>
+      </w:r>
+      <w:proofErr w:type="spellStart"/>
+      <w:r>
+        <w:t>Prof.</w:t>
+      </w:r>
+      <w:r>
+        <w:t>Mário</w:t>
+      </w:r>
+      <w:proofErr w:type="spellEnd"/>
+      <w:r>
+        <w:t xml:space="preserve"> Pinto, Prof. Ricardo Queirós, António Machado, Barbara Cleto, Horácio Tomé</w:t>
       </w:r>
     </w:p>
     <w:p>
@@ -1612,23 +1659,23 @@
         <w:ind w:firstLine="0"/>
         <w:jc w:val="center"/>
       </w:pPr>
-    </w:p>
-    <w:p>
-      <w:pPr>
-        <w:ind w:firstLine="0"/>
-        <w:jc w:val="center"/>
-      </w:pPr>
       <w:r>
         <w:t xml:space="preserve">Vila do Conde, </w:t>
       </w:r>
       <w:r>
-        <w:t xml:space="preserve">dezembro </w:t>
+        <w:t>março</w:t>
+      </w:r>
+      <w:r>
+        <w:t xml:space="preserve"> </w:t>
       </w:r>
       <w:r>
         <w:t xml:space="preserve">de </w:t>
       </w:r>
       <w:r>
-        <w:t>2024</w:t>
+        <w:t>202</w:t>
+      </w:r>
+      <w:r>
+        <w:t>5</w:t>
       </w:r>
     </w:p>
     <w:p>
@@ -1664,7 +1711,7 @@
       <w:r>
         <w:fldChar w:fldCharType="separate"/>
       </w:r>
-      <w:hyperlink w:anchor="_Toc193377968" w:history="1">
+      <w:hyperlink w:anchor="_Toc193752072" w:history="1">
         <w:r>
           <w:rPr>
             <w:rStyle w:val="Hiperligao"/>
@@ -1691,7 +1738,7 @@
             <w:noProof/>
             <w:webHidden/>
           </w:rPr>
-          <w:instrText xml:space="preserve"> PAGEREF _Toc193377968 \h </w:instrText>
+          <w:instrText xml:space="preserve"> PAGEREF _Toc193752072 \h </w:instrText>
         </w:r>
         <w:r>
           <w:rPr>
@@ -1737,7 +1784,7 @@
           <w14:ligatures w14:val="standardContextual"/>
         </w:rPr>
       </w:pPr>
-      <w:hyperlink w:anchor="_Toc193377969" w:history="1">
+      <w:hyperlink w:anchor="_Toc193752073" w:history="1">
         <w:r>
           <w:rPr>
             <w:rStyle w:val="Hiperligao"/>
@@ -1762,7 +1809,7 @@
             <w:rStyle w:val="Hiperligao"/>
             <w:noProof/>
           </w:rPr>
-          <w:t>Sistema proposto</w:t>
+          <w:t>Enquadramento</w:t>
         </w:r>
         <w:r>
           <w:rPr>
@@ -1783,7 +1830,7 @@
             <w:noProof/>
             <w:webHidden/>
           </w:rPr>
-          <w:instrText xml:space="preserve"> PAGEREF _Toc193377969 \h </w:instrText>
+          <w:instrText xml:space="preserve"> PAGEREF _Toc193752073 \h </w:instrText>
         </w:r>
         <w:r>
           <w:rPr>
@@ -1829,7 +1876,7 @@
           <w14:ligatures w14:val="standardContextual"/>
         </w:rPr>
       </w:pPr>
-      <w:hyperlink w:anchor="_Toc193377970" w:history="1">
+      <w:hyperlink w:anchor="_Toc193752074" w:history="1">
         <w:r>
           <w:rPr>
             <w:rStyle w:val="Hiperligao"/>
@@ -1873,7 +1920,7 @@
             <w:noProof/>
             <w:webHidden/>
           </w:rPr>
-          <w:instrText xml:space="preserve"> PAGEREF _Toc193377970 \h </w:instrText>
+          <w:instrText xml:space="preserve"> PAGEREF _Toc193752074 \h </w:instrText>
         </w:r>
         <w:r>
           <w:rPr>
@@ -1894,6 +1941,187 @@
             <w:webHidden/>
           </w:rPr>
           <w:t>6</w:t>
+        </w:r>
+        <w:r>
+          <w:rPr>
+            <w:noProof/>
+            <w:webHidden/>
+          </w:rPr>
+          <w:fldChar w:fldCharType="end"/>
+        </w:r>
+      </w:hyperlink>
+    </w:p>
+    <w:p>
+      <w:pPr>
+        <w:pStyle w:val="ndice3"/>
+        <w:tabs>
+          <w:tab w:val="left" w:pos="1338"/>
+          <w:tab w:val="right" w:leader="dot" w:pos="9061"/>
+        </w:tabs>
+        <w:rPr>
+          <w:rFonts w:asciiTheme="minorHAnsi" w:eastAsiaTheme="minorEastAsia" w:hAnsiTheme="minorHAnsi" w:cstheme="minorBidi"/>
+          <w:noProof/>
+          <w:kern w:val="2"/>
+          <w:lang w:eastAsia="pt-PT"/>
+          <w14:ligatures w14:val="standardContextual"/>
+        </w:rPr>
+      </w:pPr>
+      <w:hyperlink w:anchor="_Toc193752075" w:history="1">
+        <w:r>
+          <w:rPr>
+            <w:rStyle w:val="Hiperligao"/>
+            <w:bCs/>
+            <w:noProof/>
+          </w:rPr>
+          <w:t>1.1.1</w:t>
+        </w:r>
+        <w:r>
+          <w:rPr>
+            <w:rFonts w:asciiTheme="minorHAnsi" w:eastAsiaTheme="minorEastAsia" w:hAnsiTheme="minorHAnsi" w:cstheme="minorBidi"/>
+            <w:noProof/>
+            <w:kern w:val="2"/>
+            <w:lang w:eastAsia="pt-PT"/>
+            <w14:ligatures w14:val="standardContextual"/>
+          </w:rPr>
+          <w:tab/>
+        </w:r>
+        <w:r>
+          <w:rPr>
+            <w:rStyle w:val="Hiperligao"/>
+            <w:noProof/>
+          </w:rPr>
+          <w:t>Objetivos gerais (Projeto I)</w:t>
+        </w:r>
+        <w:r>
+          <w:rPr>
+            <w:noProof/>
+            <w:webHidden/>
+          </w:rPr>
+          <w:tab/>
+        </w:r>
+        <w:r>
+          <w:rPr>
+            <w:noProof/>
+            <w:webHidden/>
+          </w:rPr>
+          <w:fldChar w:fldCharType="begin"/>
+        </w:r>
+        <w:r>
+          <w:rPr>
+            <w:noProof/>
+            <w:webHidden/>
+          </w:rPr>
+          <w:instrText xml:space="preserve"> PAGEREF _Toc193752075 \h </w:instrText>
+        </w:r>
+        <w:r>
+          <w:rPr>
+            <w:noProof/>
+            <w:webHidden/>
+          </w:rPr>
+        </w:r>
+        <w:r>
+          <w:rPr>
+            <w:noProof/>
+            <w:webHidden/>
+          </w:rPr>
+          <w:fldChar w:fldCharType="separate"/>
+        </w:r>
+        <w:r>
+          <w:rPr>
+            <w:noProof/>
+            <w:webHidden/>
+          </w:rPr>
+          <w:t>7</w:t>
+        </w:r>
+        <w:r>
+          <w:rPr>
+            <w:noProof/>
+            <w:webHidden/>
+          </w:rPr>
+          <w:fldChar w:fldCharType="end"/>
+        </w:r>
+      </w:hyperlink>
+    </w:p>
+    <w:p>
+      <w:pPr>
+        <w:pStyle w:val="ndice3"/>
+        <w:tabs>
+          <w:tab w:val="left" w:pos="1338"/>
+          <w:tab w:val="right" w:leader="dot" w:pos="9061"/>
+        </w:tabs>
+        <w:rPr>
+          <w:rFonts w:asciiTheme="minorHAnsi" w:eastAsiaTheme="minorEastAsia" w:hAnsiTheme="minorHAnsi" w:cstheme="minorBidi"/>
+          <w:noProof/>
+          <w:kern w:val="2"/>
+          <w:lang w:eastAsia="pt-PT"/>
+          <w14:ligatures w14:val="standardContextual"/>
+        </w:rPr>
+      </w:pPr>
+      <w:hyperlink w:anchor="_Toc193752076" w:history="1">
+        <w:r>
+          <w:rPr>
+            <w:rStyle w:val="Hiperligao"/>
+            <w:noProof/>
+          </w:rPr>
+          <w:t>1.1.2</w:t>
+        </w:r>
+        <w:r>
+          <w:rPr>
+            <w:rFonts w:asciiTheme="minorHAnsi" w:eastAsiaTheme="minorEastAsia" w:hAnsiTheme="minorHAnsi" w:cstheme="minorBidi"/>
+            <w:noProof/>
+            <w:kern w:val="2"/>
+            <w:lang w:eastAsia="pt-PT"/>
+            <w14:ligatures w14:val="standardContextual"/>
+          </w:rPr>
+          <w:tab/>
+        </w:r>
+        <w:r>
+          <w:rPr>
+            <w:rStyle w:val="Hiperligao"/>
+            <w:noProof/>
+          </w:rPr>
+          <w:t>Objetivos específicos</w:t>
+        </w:r>
+        <w:r>
+          <w:rPr>
+            <w:noProof/>
+            <w:webHidden/>
+          </w:rPr>
+          <w:tab/>
+        </w:r>
+        <w:r>
+          <w:rPr>
+            <w:noProof/>
+            <w:webHidden/>
+          </w:rPr>
+          <w:fldChar w:fldCharType="begin"/>
+        </w:r>
+        <w:r>
+          <w:rPr>
+            <w:noProof/>
+            <w:webHidden/>
+          </w:rPr>
+          <w:instrText xml:space="preserve"> PAGEREF _Toc193752076 \h </w:instrText>
+        </w:r>
+        <w:r>
+          <w:rPr>
+            <w:noProof/>
+            <w:webHidden/>
+          </w:rPr>
+        </w:r>
+        <w:r>
+          <w:rPr>
+            <w:noProof/>
+            <w:webHidden/>
+          </w:rPr>
+          <w:fldChar w:fldCharType="separate"/>
+        </w:r>
+        <w:r>
+          <w:rPr>
+            <w:noProof/>
+            <w:webHidden/>
+          </w:rPr>
+          <w:t>7</w:t>
         </w:r>
         <w:r>
           <w:rPr>
@@ -1919,7 +2147,7 @@
           <w14:ligatures w14:val="standardContextual"/>
         </w:rPr>
       </w:pPr>
-      <w:hyperlink w:anchor="_Toc193377971" w:history="1">
+      <w:hyperlink w:anchor="_Toc193752077" w:history="1">
         <w:r>
           <w:rPr>
             <w:rStyle w:val="Hiperligao"/>
@@ -1965,7 +2193,7 @@
             <w:noProof/>
             <w:webHidden/>
           </w:rPr>
-          <w:instrText xml:space="preserve"> PAGEREF _Toc193377971 \h </w:instrText>
+          <w:instrText xml:space="preserve"> PAGEREF _Toc193752077 \h </w:instrText>
         </w:r>
         <w:r>
           <w:rPr>
@@ -1985,7 +2213,7 @@
             <w:noProof/>
             <w:webHidden/>
           </w:rPr>
-          <w:t>6</w:t>
+          <w:t>8</w:t>
         </w:r>
         <w:r>
           <w:rPr>
@@ -2011,7 +2239,7 @@
           <w14:ligatures w14:val="standardContextual"/>
         </w:rPr>
       </w:pPr>
-      <w:hyperlink w:anchor="_Toc193377972" w:history="1">
+      <w:hyperlink w:anchor="_Toc193752078" w:history="1">
         <w:r>
           <w:rPr>
             <w:rStyle w:val="Hiperligao"/>
@@ -2055,7 +2283,7 @@
             <w:noProof/>
             <w:webHidden/>
           </w:rPr>
-          <w:instrText xml:space="preserve"> PAGEREF _Toc193377972 \h </w:instrText>
+          <w:instrText xml:space="preserve"> PAGEREF _Toc193752078 \h </w:instrText>
         </w:r>
         <w:r>
           <w:rPr>
@@ -2075,7 +2303,7 @@
             <w:noProof/>
             <w:webHidden/>
           </w:rPr>
-          <w:t>6</w:t>
+          <w:t>8</w:t>
         </w:r>
         <w:r>
           <w:rPr>
@@ -2101,7 +2329,7 @@
           <w14:ligatures w14:val="standardContextual"/>
         </w:rPr>
       </w:pPr>
-      <w:hyperlink w:anchor="_Toc193377973" w:history="1">
+      <w:hyperlink w:anchor="_Toc193752079" w:history="1">
         <w:r>
           <w:rPr>
             <w:rStyle w:val="Hiperligao"/>
@@ -2145,7 +2373,7 @@
             <w:noProof/>
             <w:webHidden/>
           </w:rPr>
-          <w:instrText xml:space="preserve"> PAGEREF _Toc193377973 \h </w:instrText>
+          <w:instrText xml:space="preserve"> PAGEREF _Toc193752079 \h </w:instrText>
         </w:r>
         <w:r>
           <w:rPr>
@@ -2165,7 +2393,7 @@
             <w:noProof/>
             <w:webHidden/>
           </w:rPr>
-          <w:t>6</w:t>
+          <w:t>8</w:t>
         </w:r>
         <w:r>
           <w:rPr>
@@ -2191,7 +2419,7 @@
           <w14:ligatures w14:val="standardContextual"/>
         </w:rPr>
       </w:pPr>
-      <w:hyperlink w:anchor="_Toc193377974" w:history="1">
+      <w:hyperlink w:anchor="_Toc193752080" w:history="1">
         <w:r>
           <w:rPr>
             <w:rStyle w:val="Hiperligao"/>
@@ -2218,7 +2446,7 @@
             <w:noProof/>
             <w:webHidden/>
           </w:rPr>
-          <w:instrText xml:space="preserve"> PAGEREF _Toc193377974 \h </w:instrText>
+          <w:instrText xml:space="preserve"> PAGEREF _Toc193752080 \h </w:instrText>
         </w:r>
         <w:r>
           <w:rPr>
@@ -2238,7 +2466,7 @@
             <w:noProof/>
             <w:webHidden/>
           </w:rPr>
-          <w:t>7</w:t>
+          <w:t>9</w:t>
         </w:r>
         <w:r>
           <w:rPr>
@@ -2264,7 +2492,7 @@
           <w14:ligatures w14:val="standardContextual"/>
         </w:rPr>
       </w:pPr>
-      <w:hyperlink w:anchor="_Toc193377975" w:history="1">
+      <w:hyperlink w:anchor="_Toc193752081" w:history="1">
         <w:r>
           <w:rPr>
             <w:rStyle w:val="Hiperligao"/>
@@ -2291,7 +2519,7 @@
             <w:noProof/>
             <w:webHidden/>
           </w:rPr>
-          <w:instrText xml:space="preserve"> PAGEREF _Toc193377975 \h </w:instrText>
+          <w:instrText xml:space="preserve"> PAGEREF _Toc193752081 \h </w:instrText>
         </w:r>
         <w:r>
           <w:rPr>
@@ -2311,7 +2539,7 @@
             <w:noProof/>
             <w:webHidden/>
           </w:rPr>
-          <w:t>8</w:t>
+          <w:t>10</w:t>
         </w:r>
         <w:r>
           <w:rPr>
@@ -2337,7 +2565,7 @@
           <w14:ligatures w14:val="standardContextual"/>
         </w:rPr>
       </w:pPr>
-      <w:hyperlink w:anchor="_Toc193377976" w:history="1">
+      <w:hyperlink w:anchor="_Toc193752082" w:history="1">
         <w:r>
           <w:rPr>
             <w:rStyle w:val="Hiperligao"/>
@@ -2364,7 +2592,7 @@
             <w:noProof/>
             <w:webHidden/>
           </w:rPr>
-          <w:instrText xml:space="preserve"> PAGEREF _Toc193377976 \h </w:instrText>
+          <w:instrText xml:space="preserve"> PAGEREF _Toc193752082 \h </w:instrText>
         </w:r>
         <w:r>
           <w:rPr>
@@ -2384,7 +2612,7 @@
             <w:noProof/>
             <w:webHidden/>
           </w:rPr>
-          <w:t>9</w:t>
+          <w:t>11</w:t>
         </w:r>
         <w:r>
           <w:rPr>
@@ -2409,7 +2637,7 @@
           <w14:ligatures w14:val="standardContextual"/>
         </w:rPr>
       </w:pPr>
-      <w:hyperlink w:anchor="_Toc193377977" w:history="1">
+      <w:hyperlink w:anchor="_Toc193752083" w:history="1">
         <w:r>
           <w:rPr>
             <w:rStyle w:val="Hiperligao"/>
@@ -2511,7 +2739,7 @@
             <w:noProof/>
             <w:webHidden/>
           </w:rPr>
-          <w:instrText xml:space="preserve"> PAGEREF _Toc193377977 \h </w:instrText>
+          <w:instrText xml:space="preserve"> PAGEREF _Toc193752083 \h </w:instrText>
         </w:r>
         <w:r>
           <w:rPr>
@@ -2531,7 +2759,7 @@
             <w:noProof/>
             <w:webHidden/>
           </w:rPr>
-          <w:t>10</w:t>
+          <w:t>12</w:t>
         </w:r>
         <w:r>
           <w:rPr>
@@ -2566,6 +2794,24 @@
         <w:ind w:firstLine="0"/>
         <w:jc w:val="left"/>
       </w:pPr>
+    </w:p>
+    <w:p>
+      <w:pPr>
+        <w:spacing w:after="200" w:line="276" w:lineRule="auto"/>
+        <w:ind w:firstLine="0"/>
+        <w:jc w:val="left"/>
+        <w:rPr>
+          <w:b/>
+        </w:rPr>
+      </w:pPr>
+      <w:bookmarkStart w:id="0" w:name="_Toc161826895"/>
+      <w:bookmarkStart w:id="1" w:name="_Toc161828581"/>
+      <w:r>
+        <w:rPr>
+          <w:b/>
+        </w:rPr>
+        <w:br w:type="page"/>
+      </w:r>
     </w:p>
     <w:p>
       <w:pPr>
@@ -2574,12 +2820,11 @@
           <w:b/>
         </w:rPr>
       </w:pPr>
-      <w:bookmarkStart w:id="0" w:name="_Toc161826895"/>
-      <w:bookmarkStart w:id="1" w:name="_Toc161828581"/>
       <w:r>
         <w:rPr>
           <w:b/>
         </w:rPr>
+        <w:lastRenderedPageBreak/>
         <w:t>Lista de</w:t>
       </w:r>
       <w:r>
@@ -2607,16 +2852,31 @@
       <w:pPr>
         <w:ind w:firstLine="0"/>
       </w:pPr>
-      <w:fldSimple w:instr=" TOC \h \z \c &quot;Figura&quot; ">
-        <w:r>
-          <w:rPr>
-            <w:b/>
-            <w:bCs/>
-            <w:noProof/>
-          </w:rPr>
-          <w:t>Não foi encontrada nenhuma entrada do índice de ilustrações.</w:t>
-        </w:r>
-      </w:fldSimple>
+      <w:r>
+        <w:fldChar w:fldCharType="begin"/>
+      </w:r>
+      <w:r>
+        <w:instrText xml:space="preserve"> TOC \h \z \c "Figura" </w:instrText>
+      </w:r>
+      <w:r>
+        <w:fldChar w:fldCharType="separate"/>
+      </w:r>
+      <w:r>
+        <w:rPr>
+          <w:b/>
+          <w:bCs/>
+          <w:noProof/>
+        </w:rPr>
+        <w:t>Não foi encontrada nenhuma entrada do índice de ilustrações.</w:t>
+      </w:r>
+      <w:r>
+        <w:rPr>
+          <w:b/>
+          <w:bCs/>
+          <w:noProof/>
+        </w:rPr>
+        <w:fldChar w:fldCharType="end"/>
+      </w:r>
     </w:p>
     <w:p>
       <w:pPr>
@@ -2630,8 +2890,22 @@
     </w:p>
     <w:p>
       <w:pPr>
+        <w:spacing w:after="200" w:line="276" w:lineRule="auto"/>
         <w:ind w:firstLine="0"/>
-      </w:pPr>
+        <w:jc w:val="left"/>
+      </w:pPr>
+      <w:r>
+        <w:br w:type="page"/>
+      </w:r>
+    </w:p>
+    <w:p>
+      <w:pPr>
+        <w:pStyle w:val="Ttulo"/>
+      </w:pPr>
+      <w:r>
+        <w:lastRenderedPageBreak/>
+        <w:t>Lista de Siglas</w:t>
+      </w:r>
     </w:p>
     <w:p>
       <w:pPr>
@@ -2641,12 +2915,69 @@
     <w:p>
       <w:pPr>
         <w:ind w:firstLine="0"/>
-      </w:pPr>
+        <w:jc w:val="left"/>
+      </w:pPr>
+      <w:r>
+        <w:rPr>
+          <w:b/>
+          <w:bCs/>
+        </w:rPr>
+        <w:t>HTML</w:t>
+      </w:r>
+      <w:r>
+        <w:rPr>
+          <w:b/>
+          <w:bCs/>
+        </w:rPr>
+        <w:t xml:space="preserve"> – </w:t>
+      </w:r>
+      <w:proofErr w:type="spellStart"/>
+      <w:r>
+        <w:t>HyperText</w:t>
+      </w:r>
+      <w:proofErr w:type="spellEnd"/>
+      <w:r>
+        <w:t xml:space="preserve"> </w:t>
+      </w:r>
+      <w:proofErr w:type="spellStart"/>
+      <w:r>
+        <w:t>Markup</w:t>
+      </w:r>
+      <w:proofErr w:type="spellEnd"/>
+      <w:r>
+        <w:t xml:space="preserve"> </w:t>
+      </w:r>
+      <w:proofErr w:type="spellStart"/>
+      <w:r>
+        <w:t>Language</w:t>
+      </w:r>
+      <w:proofErr w:type="spellEnd"/>
     </w:p>
     <w:p>
       <w:pPr>
         <w:ind w:firstLine="0"/>
-      </w:pPr>
+        <w:jc w:val="left"/>
+      </w:pPr>
+      <w:r>
+        <w:t xml:space="preserve">CSS – </w:t>
+      </w:r>
+      <w:proofErr w:type="spellStart"/>
+      <w:r>
+        <w:t>wwew</w:t>
+      </w:r>
+      <w:proofErr w:type="spellEnd"/>
+      <w:r>
+        <w:t xml:space="preserve"> </w:t>
+      </w:r>
+    </w:p>
+    <w:p>
+      <w:pPr>
+        <w:ind w:firstLine="0"/>
+        <w:jc w:val="left"/>
+      </w:pPr>
+      <w:r>
+        <w:t xml:space="preserve">MVC – adasd </w:t>
+      </w:r>
     </w:p>
     <w:p>
       <w:pPr>
@@ -2721,9 +3052,6 @@
           <w:docGrid w:linePitch="360"/>
         </w:sectPr>
       </w:pPr>
-      <w:r>
-        <w:br w:type="page"/>
-      </w:r>
     </w:p>
     <w:p>
       <w:pPr>
@@ -2732,7 +3060,7 @@
       </w:pPr>
       <w:bookmarkStart w:id="2" w:name="_Toc162346970"/>
       <w:bookmarkStart w:id="3" w:name="_Toc162365369"/>
-      <w:bookmarkStart w:id="4" w:name="_Toc193377968"/>
+      <w:bookmarkStart w:id="4" w:name="_Toc193752072"/>
       <w:r>
         <w:lastRenderedPageBreak/>
         <w:t>Introdução</w:t>
@@ -2744,17 +3072,99 @@
     <w:p/>
     <w:p>
       <w:r>
-        <w:t>No âmbito do projeto interdisciplinar do primeiro semestre do segundo ano da Licenciatura em Tecnologias e Sistemas de Informação para a Web, na unidade curricular de Engenharia de Software, foi proposto o desenvolvimento de um trabalho em grupo. Este projeto tem como principal objetivo aprofundar os conhecimentos adquiridos durante as aulas e aplicá-los de forma prática no processo de conceção e desenvolvimento de uma base de dados para um software.</w:t>
-      </w:r>
-    </w:p>
-    <w:p>
-      <w:r>
-        <w:t>A temática do projeto, definida livremente pelo grupo conforme os objetivos delineados pelo professor, aborda a criação de um sistema baseado em sensores capazes de monitorizar a qualidade do ar nas cidades.</w:t>
-      </w:r>
-    </w:p>
-    <w:p>
-      <w:r>
-        <w:t>O presente relatório apresenta de forma detalhada os elementos centrais do projeto, incluindo as regras de negócio, os requisitos funcionais e não funcionais, diagramas de classe e atividade, bem como os casos de uso. Este trabalho visa consolidar os conteúdos teóricos e práticos explorados ao longo das aulas, promovendo o desenvolvimento de competências técnicas essenciais.</w:t>
+        <w:t xml:space="preserve">No âmbito do projeto interdisciplinar do </w:t>
+      </w:r>
+      <w:r>
+        <w:t>segundo</w:t>
+      </w:r>
+      <w:r>
+        <w:t xml:space="preserve"> semestre do </w:t>
+      </w:r>
+      <w:r>
+        <w:t>primeiro</w:t>
+      </w:r>
+      <w:r>
+        <w:t xml:space="preserve"> ano da Licenciatura em Tecnologias e Sistemas de Informação para a Web, </w:t>
+      </w:r>
+      <w:r>
+        <w:t>onde estão incluídas as unidades curriculares de Conceção e Produção Multimédia, Programação Orientada a Objetos e Projeto I</w:t>
+      </w:r>
+      <w:r>
+        <w:t>, foi proposto o desenvolvimento de um trabalho em grupo. Este projeto tem como principal objetivo aprofundar os conhecimentos adquiridos durante as aulas e aplicá-los de forma prática no processo de conceção e desenvolvimento de</w:t>
+      </w:r>
+      <w:r>
+        <w:t xml:space="preserve"> uma aplicação web, onde irá ser abordados temas de como foi organizado o projeto, a divisão das tarefas, desenvolvimento de vídeo, desenvolvimento de </w:t>
+      </w:r>
+      <w:proofErr w:type="spellStart"/>
+      <w:r>
+        <w:t>front-end</w:t>
+      </w:r>
+      <w:proofErr w:type="spellEnd"/>
+      <w:r>
+        <w:t xml:space="preserve"> e de </w:t>
+      </w:r>
+      <w:proofErr w:type="spellStart"/>
+      <w:r>
+        <w:t>back-end</w:t>
+      </w:r>
+      <w:proofErr w:type="spellEnd"/>
+      <w:r>
+        <w:t>.</w:t>
+      </w:r>
+    </w:p>
+    <w:p>
+      <w:r>
+        <w:t>A temática do projeto</w:t>
+      </w:r>
+      <w:r>
+        <w:t xml:space="preserve"> foi </w:t>
+      </w:r>
+      <w:r>
+        <w:t xml:space="preserve">escolhida entre </w:t>
+      </w:r>
+      <w:r>
+        <w:t xml:space="preserve">um dos </w:t>
+      </w:r>
+      <w:r>
+        <w:t>três temas fornecidos pelos professores</w:t>
+      </w:r>
+      <w:r>
+        <w:t>, sendo este o tema número dois “</w:t>
+      </w:r>
+      <w:r>
+        <w:t>Recomendador inteligente de explicadores</w:t>
+      </w:r>
+      <w:r>
+        <w:t xml:space="preserve"> - </w:t>
+      </w:r>
+      <w:r>
+        <w:t xml:space="preserve">uma aplicação </w:t>
+      </w:r>
+      <w:r>
+        <w:t>w</w:t>
+      </w:r>
+      <w:r>
+        <w:t>eb que</w:t>
+      </w:r>
+      <w:r>
+        <w:t xml:space="preserve"> </w:t>
+      </w:r>
+      <w:r>
+        <w:t>conecta alunos a explicadores</w:t>
+      </w:r>
+      <w:r>
+        <w:t xml:space="preserve">”. </w:t>
+      </w:r>
+    </w:p>
+    <w:p>
+      <w:r>
+        <w:t>O presente relatório apresenta de forma detalhada os elementos centrais do projeto, incluindo</w:t>
+      </w:r>
+      <w:r>
+        <w:t xml:space="preserve"> a apresentação do conceito, enquadramento, requisitos, planeamento, cronograma inicial do projeto, conceito de teaser promocional e todo o percurso de desenvolvimento do projeto.</w:t>
+      </w:r>
+      <w:r>
+        <w:t xml:space="preserve"> Este trabalho visa consolidar os conteúdos teóricos e práticos explorados ao longo das aulas, promovendo o desenvolvimento de competências técnicas essenciais.</w:t>
       </w:r>
     </w:p>
     <w:p/>
@@ -2767,30 +3177,354 @@
     <w:p/>
     <w:p/>
     <w:p/>
+    <w:p>
+      <w:pPr>
+        <w:ind w:firstLine="0"/>
+      </w:pPr>
+    </w:p>
+    <w:p>
+      <w:bookmarkStart w:id="5" w:name="_Toc161828582"/>
+      <w:r>
+        <w:br w:type="page"/>
+      </w:r>
+      <w:bookmarkEnd w:id="5"/>
+    </w:p>
+    <w:p>
+      <w:pPr>
+        <w:pStyle w:val="Ttulo1"/>
+      </w:pPr>
+      <w:bookmarkStart w:id="6" w:name="_Toc193752073"/>
+      <w:r>
+        <w:lastRenderedPageBreak/>
+        <w:t>Enquadramento</w:t>
+      </w:r>
+      <w:bookmarkEnd w:id="6"/>
+    </w:p>
+    <w:p/>
+    <w:p>
+      <w:r>
+        <w:t xml:space="preserve">O presente projeto tem como finalidade o desenvolvimento de uma aplicação web cujo principal objetivo consiste em facilitar uma conexão entre alunos e explicadores. Através desta aplicação, pretende-se disponibilizar um sistema intuitivo, funcional e eficiente que permita a pesquisa, seleção e marcação de sessões de explicação de uma forma simples, acessível e com alguma gamificação durante o processo. </w:t>
+      </w:r>
+    </w:p>
+    <w:p>
+      <w:r>
+        <w:t xml:space="preserve">A aplicação será concebida para atuar como intermediária entre dois grupos de utilizadores: por um lado, os alunos necessitam de apoio em disciplinas ou em tópicos específicos, e por outro, os explicadores que oferecem serviços de ensino em diversas áreas de conhecimento. Neste sentido, a aplicação procura responder às necessidades crescentes de personalização e flexibilidade no apoio ao estudo, promovendo a criação de uma comunidade de aprendizagem colaborativa e dinâmica. </w:t>
+      </w:r>
+    </w:p>
+    <w:p/>
+    <w:p>
+      <w:pPr>
+        <w:pStyle w:val="Ttulo2"/>
+      </w:pPr>
+      <w:bookmarkStart w:id="7" w:name="_Toc193752074"/>
+      <w:r>
+        <w:t>Objetivos</w:t>
+      </w:r>
+      <w:bookmarkEnd w:id="7"/>
+    </w:p>
+    <w:p/>
+    <w:p>
+      <w:r>
+        <w:t xml:space="preserve">Com o intuito de garantir uma maior organização e clareza na definição do rumo a seguir ao longo do desenvolvimento deste projeto, optou-se por estruturar os objetivos em duas categorias distintas: objetivos gerais e objetivos específicos. </w:t>
+      </w:r>
+    </w:p>
+    <w:p>
+      <w:r>
+        <w:t>Os objetivos gerais dizem respeito à visão global do projeto, refletindo a sua finalidade central e os principa</w:t>
+      </w:r>
+      <w:r>
+        <w:t>is resultados a alcançar</w:t>
+      </w:r>
+      <w:r>
+        <w:t>, estando estes representados pela unidade curricular de Projeto I</w:t>
+      </w:r>
+      <w:r>
+        <w:t xml:space="preserve">. </w:t>
+      </w:r>
+    </w:p>
+    <w:p>
+      <w:r>
+        <w:t>Já os objetivos específicos foram delineados com base nos requisitos e orientações das diferentes unidades curriculares</w:t>
+      </w:r>
+      <w:r>
+        <w:t xml:space="preserve"> mais específicas envolvidas</w:t>
+      </w:r>
+      <w:r>
+        <w:t xml:space="preserve">, permitindo uma abordagem mais direcionada e alinhada com as competências e aprendizagens previstas em cada uma delas. </w:t>
+      </w:r>
+    </w:p>
+    <w:p>
+      <w:r>
+        <w:t xml:space="preserve">Esta distinção permite não só uma melhor planificação das tarefas e fases do projeto, como também assegura uma articulação eficaz entre os propósitos académicos e as metas práticas a desenvolver. </w:t>
+      </w:r>
+    </w:p>
+    <w:p/>
+    <w:p>
+      <w:pPr>
+        <w:pStyle w:val="Ttulo3"/>
+        <w:rPr>
+          <w:bCs/>
+        </w:rPr>
+      </w:pPr>
+      <w:bookmarkStart w:id="8" w:name="_Toc193752075"/>
+      <w:r>
+        <w:lastRenderedPageBreak/>
+        <w:t>Objetivos gerais (Projeto I)</w:t>
+      </w:r>
+      <w:bookmarkEnd w:id="8"/>
+      <w:r>
+        <w:rPr>
+          <w:bCs/>
+        </w:rPr>
+        <w:t xml:space="preserve"> </w:t>
+      </w:r>
+    </w:p>
+    <w:p/>
+    <w:p>
+      <w:pPr>
+        <w:pStyle w:val="PargrafodaLista"/>
+        <w:numPr>
+          <w:ilvl w:val="0"/>
+          <w:numId w:val="30"/>
+        </w:numPr>
+      </w:pPr>
+      <w:r>
+        <w:t xml:space="preserve">Planear, organizar, conceber e gerir todas as fases do projeto. Desde a análise inicial até à implementação e validação da solução final, garantindo a sua execução de forma eficiente e articulada. </w:t>
+      </w:r>
+    </w:p>
+    <w:p>
+      <w:pPr>
+        <w:pStyle w:val="PargrafodaLista"/>
+        <w:numPr>
+          <w:ilvl w:val="0"/>
+          <w:numId w:val="30"/>
+        </w:numPr>
+      </w:pPr>
+      <w:r>
+        <w:t xml:space="preserve">Definir e aplicar os requisitos funcionais e não funcionais da aplicação, assegurando que a solução proposta responde de forma eficaz às necessidades dos utilizadores. </w:t>
+      </w:r>
+    </w:p>
+    <w:p>
+      <w:pPr>
+        <w:pStyle w:val="PargrafodaLista"/>
+        <w:numPr>
+          <w:ilvl w:val="0"/>
+          <w:numId w:val="30"/>
+        </w:numPr>
+      </w:pPr>
+      <w:r>
+        <w:t xml:space="preserve">Elaborar um cronograma de desenvolvimento, de modo a distribuir de forma estratégica as tarefas e fases do projeto, promovendo uma execução controlada e progressiva. </w:t>
+      </w:r>
+    </w:p>
+    <w:p>
+      <w:pPr>
+        <w:pStyle w:val="PargrafodaLista"/>
+        <w:numPr>
+          <w:ilvl w:val="0"/>
+          <w:numId w:val="30"/>
+        </w:numPr>
+      </w:pPr>
+      <w:r>
+        <w:t xml:space="preserve">Elaborar o relatório final do projeto. Assim, documentar de forma clara, rigorosa e estruturada todo o processo de desenvolvimento, as decisões técnicas tomadas, os resultados alcançados e as reflexões críticas associadas. </w:t>
+      </w:r>
+    </w:p>
+    <w:p>
+      <w:pPr>
+        <w:ind w:firstLine="0"/>
+      </w:pPr>
+    </w:p>
+    <w:p>
+      <w:pPr>
+        <w:pStyle w:val="Ttulo3"/>
+      </w:pPr>
+      <w:bookmarkStart w:id="9" w:name="_Toc193752076"/>
+      <w:r>
+        <w:t>Objetivos específicos</w:t>
+      </w:r>
+      <w:bookmarkEnd w:id="9"/>
+    </w:p>
+    <w:p/>
+    <w:p>
+      <w:r>
+        <w:t>Conceção e Produção Multimédia:</w:t>
+      </w:r>
+    </w:p>
+    <w:p>
+      <w:pPr>
+        <w:pStyle w:val="PargrafodaLista"/>
+        <w:numPr>
+          <w:ilvl w:val="0"/>
+          <w:numId w:val="31"/>
+        </w:numPr>
+      </w:pPr>
+      <w:r>
+        <w:t xml:space="preserve">Desenvolver um vídeo teaser </w:t>
+      </w:r>
+      <w:r>
+        <w:t xml:space="preserve">com duração até 1 minuto, em formato MP4. Este tem como intuito divulgar e valorizar o projeto desenvolvido, destacando os seus principais objetivos, funcionalidades e potencial utilização. </w:t>
+      </w:r>
+    </w:p>
+    <w:p>
+      <w:r>
+        <w:t xml:space="preserve">Programação Orientada a Objetos: </w:t>
+      </w:r>
+    </w:p>
+    <w:p>
+      <w:pPr>
+        <w:pStyle w:val="PargrafodaLista"/>
+        <w:numPr>
+          <w:ilvl w:val="0"/>
+          <w:numId w:val="31"/>
+        </w:numPr>
+      </w:pPr>
+      <w:r>
+        <w:t xml:space="preserve">Desenvolver a aplicação web com o tema “Recomendador inteligente de explicadores”, recorrendo às tecnologias: HTML, CSS com a </w:t>
+      </w:r>
+      <w:proofErr w:type="spellStart"/>
+      <w:r>
+        <w:rPr>
+          <w:i/>
+          <w:iCs/>
+        </w:rPr>
+        <w:t>framework</w:t>
+      </w:r>
+      <w:proofErr w:type="spellEnd"/>
+      <w:r>
+        <w:t xml:space="preserve"> </w:t>
+      </w:r>
+      <w:proofErr w:type="spellStart"/>
+      <w:r>
+        <w:rPr>
+          <w:i/>
+          <w:iCs/>
+        </w:rPr>
+        <w:t>Tailwind</w:t>
+      </w:r>
+      <w:proofErr w:type="spellEnd"/>
+      <w:r>
+        <w:t xml:space="preserve"> e JavaScript. </w:t>
+      </w:r>
+    </w:p>
+    <w:p>
+      <w:pPr>
+        <w:pStyle w:val="PargrafodaLista"/>
+        <w:numPr>
+          <w:ilvl w:val="0"/>
+          <w:numId w:val="31"/>
+        </w:numPr>
+      </w:pPr>
+      <w:r>
+        <w:t xml:space="preserve">Criação de um JSON Server para a simulação de dados e </w:t>
+      </w:r>
+      <w:proofErr w:type="spellStart"/>
+      <w:r>
+        <w:rPr>
+          <w:i/>
+          <w:iCs/>
+        </w:rPr>
+        <w:t>localStorage</w:t>
+      </w:r>
+      <w:proofErr w:type="spellEnd"/>
+      <w:r>
+        <w:t xml:space="preserve"> para a persistência. </w:t>
+      </w:r>
+    </w:p>
+    <w:p>
+      <w:pPr>
+        <w:pStyle w:val="PargrafodaLista"/>
+        <w:numPr>
+          <w:ilvl w:val="0"/>
+          <w:numId w:val="31"/>
+        </w:numPr>
+      </w:pPr>
+      <w:r>
+        <w:t>Estruturar a aplicação com base num modelo MVC (</w:t>
+      </w:r>
+      <w:proofErr w:type="spellStart"/>
+      <w:r>
+        <w:rPr>
+          <w:i/>
+          <w:iCs/>
+        </w:rPr>
+        <w:t>Model-View-Controller</w:t>
+      </w:r>
+      <w:proofErr w:type="spellEnd"/>
+      <w:r>
+        <w:t>)</w:t>
+      </w:r>
+      <w:r>
+        <w:t xml:space="preserve">, promovendo a organização modular do código e a separação de responsabilidades. </w:t>
+      </w:r>
+    </w:p>
+    <w:p>
+      <w:pPr>
+        <w:pStyle w:val="PargrafodaLista"/>
+        <w:numPr>
+          <w:ilvl w:val="0"/>
+          <w:numId w:val="31"/>
+        </w:numPr>
+      </w:pPr>
+      <w:r>
+        <w:lastRenderedPageBreak/>
+        <w:t xml:space="preserve">Integrar elementos de gamificação na aplicação. Sendo uma forma de aumentar o envolvimento dos utilizadores e potenciar a motivação para a utilização contínua da plataforma. </w:t>
+      </w:r>
+    </w:p>
+    <w:p>
+      <w:pPr>
+        <w:pStyle w:val="PargrafodaLista"/>
+        <w:numPr>
+          <w:ilvl w:val="0"/>
+          <w:numId w:val="31"/>
+        </w:numPr>
+      </w:pPr>
+      <w:r>
+        <w:t xml:space="preserve">Garantir a usabilidade, performance e a coerência da aplicação no seu todo, testando e ajustando os diferentes componentes ao longo do desenvolvimento. </w:t>
+      </w:r>
+    </w:p>
+    <w:p/>
+    <w:p>
+      <w:pPr>
+        <w:pStyle w:val="Ttulo2"/>
+      </w:pPr>
+      <w:r>
+        <w:t>Requisitos</w:t>
+      </w:r>
+    </w:p>
     <w:p/>
     <w:p/>
     <w:p/>
+    <w:p>
+      <w:pPr>
+        <w:pStyle w:val="Ttulo3"/>
+      </w:pPr>
+      <w:r>
+        <w:t>Requisitos Funcionais</w:t>
+      </w:r>
+    </w:p>
     <w:p/>
     <w:p/>
-    <w:p>
-      <w:bookmarkStart w:id="5" w:name="_Toc161828582"/>
-      <w:r>
-        <w:br w:type="page"/>
-      </w:r>
-      <w:bookmarkEnd w:id="5"/>
-    </w:p>
+    <w:p/>
+    <w:p>
+      <w:pPr>
+        <w:pStyle w:val="Ttulo3"/>
+      </w:pPr>
+      <w:r>
+        <w:t>Requisitos Não Funcionais</w:t>
+      </w:r>
+    </w:p>
+    <w:p/>
+    <w:p/>
+    <w:p/>
     <w:p>
       <w:pPr>
         <w:pStyle w:val="Ttulo1"/>
       </w:pPr>
-      <w:bookmarkStart w:id="6" w:name="_Toc193377969"/>
-      <w:r>
-        <w:lastRenderedPageBreak/>
-        <w:t>Sistema proposto</w:t>
-      </w:r>
-      <w:bookmarkEnd w:id="6"/>
-    </w:p>
-    <w:p/>
+      <w:bookmarkStart w:id="10" w:name="_Toc193752077"/>
+      <w:r>
+        <w:t>Requisitos</w:t>
+      </w:r>
+      <w:bookmarkEnd w:id="10"/>
+    </w:p>
     <w:p>
       <w:pPr>
         <w:ind w:firstLine="0"/>
@@ -2800,70 +3534,11 @@
       <w:pPr>
         <w:pStyle w:val="Ttulo2"/>
       </w:pPr>
-      <w:bookmarkStart w:id="7" w:name="_Toc193377970"/>
-      <w:r>
-        <w:t>Objetivos</w:t>
-      </w:r>
-      <w:bookmarkEnd w:id="7"/>
-    </w:p>
-    <w:p>
-      <w:pPr>
-        <w:rPr>
-          <w:rFonts w:asciiTheme="minorHAnsi" w:hAnsiTheme="minorHAnsi" w:cstheme="minorBidi"/>
-          <w:sz w:val="22"/>
-          <w:szCs w:val="22"/>
-        </w:rPr>
-      </w:pPr>
-      <w:r>
-        <w:fldChar w:fldCharType="begin"/>
-      </w:r>
-      <w:r>
-        <w:instrText xml:space="preserve"> LINK Excel.Sheet.12 "Livro1" "Folha1!L1C10:L8C12" \a \f 4 \h </w:instrText>
-      </w:r>
-      <w:r>
-        <w:fldChar w:fldCharType="separate"/>
-      </w:r>
-    </w:p>
-    <w:p>
-      <w:pPr>
-        <w:ind w:firstLine="0"/>
-        <w:rPr>
-          <w:b/>
-          <w:bCs/>
-        </w:rPr>
-      </w:pPr>
-      <w:r>
-        <w:rPr>
-          <w:b/>
-          <w:bCs/>
-        </w:rPr>
-        <w:fldChar w:fldCharType="end"/>
-      </w:r>
-    </w:p>
-    <w:p>
-      <w:pPr>
-        <w:pStyle w:val="Ttulo1"/>
-      </w:pPr>
-      <w:bookmarkStart w:id="8" w:name="_Toc193377971"/>
-      <w:r>
-        <w:t>Requisitos</w:t>
-      </w:r>
-      <w:bookmarkEnd w:id="8"/>
-    </w:p>
-    <w:p>
-      <w:pPr>
-        <w:ind w:firstLine="0"/>
-      </w:pPr>
-    </w:p>
-    <w:p>
-      <w:pPr>
-        <w:pStyle w:val="Ttulo2"/>
-      </w:pPr>
-      <w:bookmarkStart w:id="9" w:name="_Toc193377972"/>
+      <w:bookmarkStart w:id="11" w:name="_Toc193752078"/>
       <w:r>
         <w:t>Requisitos Funcionais</w:t>
       </w:r>
-      <w:bookmarkEnd w:id="9"/>
+      <w:bookmarkEnd w:id="11"/>
     </w:p>
     <w:p>
       <w:pPr>
@@ -2898,11 +3573,11 @@
       <w:pPr>
         <w:pStyle w:val="Ttulo2"/>
       </w:pPr>
-      <w:bookmarkStart w:id="10" w:name="_Toc193377973"/>
+      <w:bookmarkStart w:id="12" w:name="_Toc193752079"/>
       <w:r>
         <w:t>Requisitos Não Funcionais</w:t>
       </w:r>
-      <w:bookmarkEnd w:id="10"/>
+      <w:bookmarkEnd w:id="12"/>
     </w:p>
     <w:p>
       <w:pPr>
@@ -2924,11 +3599,11 @@
         <w:pStyle w:val="Ttulo"/>
         <w:outlineLvl w:val="0"/>
       </w:pPr>
-      <w:bookmarkStart w:id="11" w:name="_Toc193377974"/>
+      <w:bookmarkStart w:id="13" w:name="_Toc193752080"/>
       <w:r>
         <w:t>CONCLUSÃO</w:t>
       </w:r>
-      <w:bookmarkEnd w:id="11"/>
+      <w:bookmarkEnd w:id="13"/>
     </w:p>
     <w:p/>
     <w:p>
@@ -2950,12 +3625,12 @@
         <w:pStyle w:val="Ttulo"/>
         <w:outlineLvl w:val="0"/>
       </w:pPr>
-      <w:bookmarkStart w:id="12" w:name="_Toc193377975"/>
+      <w:bookmarkStart w:id="14" w:name="_Toc193752081"/>
       <w:r>
         <w:lastRenderedPageBreak/>
         <w:t>REFERÊNCIAS BIBLIOGRÁFICAS</w:t>
       </w:r>
-      <w:bookmarkEnd w:id="12"/>
+      <w:bookmarkEnd w:id="14"/>
     </w:p>
     <w:p/>
     <w:p>
@@ -3202,12 +3877,12 @@
         <w:jc w:val="center"/>
         <w:outlineLvl w:val="0"/>
       </w:pPr>
-      <w:bookmarkStart w:id="13" w:name="_Toc193377976"/>
+      <w:bookmarkStart w:id="15" w:name="_Toc193752082"/>
       <w:r>
         <w:lastRenderedPageBreak/>
         <w:t>ANEXOS</w:t>
       </w:r>
-      <w:bookmarkEnd w:id="13"/>
+      <w:bookmarkEnd w:id="15"/>
     </w:p>
     <w:p/>
     <w:p/>
@@ -3331,7 +4006,7 @@
         </w:numPr>
         <w:ind w:left="576" w:hanging="576"/>
       </w:pPr>
-      <w:bookmarkStart w:id="14" w:name="_Toc193377977"/>
+      <w:bookmarkStart w:id="16" w:name="_Toc193752083"/>
       <w:r>
         <w:lastRenderedPageBreak/>
         <w:t>Anexo</w:t>
@@ -3381,7 +4056,7 @@
       <w:r>
         <w:t>Anexo]</w:t>
       </w:r>
-      <w:bookmarkEnd w:id="14"/>
+      <w:bookmarkEnd w:id="16"/>
     </w:p>
     <w:p/>
     <w:p/>
@@ -5012,6 +5687,241 @@
     </w:lvl>
   </w:abstractNum>
   <w:abstractNum w:abstractNumId="11" w15:restartNumberingAfterBreak="0">
+    <w:nsid w:val="218B158E"/>
+    <w:multiLevelType w:val="hybridMultilevel"/>
+    <w:tmpl w:val="2F120C6C"/>
+    <w:lvl w:ilvl="0" w:tplc="08160001">
+      <w:start w:val="1"/>
+      <w:numFmt w:val="bullet"/>
+      <w:lvlText w:val=""/>
+      <w:lvlJc w:val="left"/>
+      <w:pPr>
+        <w:ind w:left="1571" w:hanging="360"/>
+      </w:pPr>
+      <w:rPr>
+        <w:rFonts w:ascii="Symbol" w:hAnsi="Symbol" w:hint="default"/>
+      </w:rPr>
+    </w:lvl>
+    <w:lvl w:ilvl="1" w:tplc="08160003" w:tentative="1">
+      <w:start w:val="1"/>
+      <w:numFmt w:val="bullet"/>
+      <w:lvlText w:val="o"/>
+      <w:lvlJc w:val="left"/>
+      <w:pPr>
+        <w:ind w:left="2291" w:hanging="360"/>
+      </w:pPr>
+      <w:rPr>
+        <w:rFonts w:ascii="Courier New" w:hAnsi="Courier New" w:cs="Courier New" w:hint="default"/>
+      </w:rPr>
+    </w:lvl>
+    <w:lvl w:ilvl="2" w:tplc="08160005" w:tentative="1">
+      <w:start w:val="1"/>
+      <w:numFmt w:val="bullet"/>
+      <w:lvlText w:val=""/>
+      <w:lvlJc w:val="left"/>
+      <w:pPr>
+        <w:ind w:left="3011" w:hanging="360"/>
+      </w:pPr>
+      <w:rPr>
+        <w:rFonts w:ascii="Wingdings" w:hAnsi="Wingdings" w:hint="default"/>
+      </w:rPr>
+    </w:lvl>
+    <w:lvl w:ilvl="3" w:tplc="08160001" w:tentative="1">
+      <w:start w:val="1"/>
+      <w:numFmt w:val="bullet"/>
+      <w:lvlText w:val=""/>
+      <w:lvlJc w:val="left"/>
+      <w:pPr>
+        <w:ind w:left="3731" w:hanging="360"/>
+      </w:pPr>
+      <w:rPr>
+        <w:rFonts w:ascii="Symbol" w:hAnsi="Symbol" w:hint="default"/>
+      </w:rPr>
+    </w:lvl>
+    <w:lvl w:ilvl="4" w:tplc="08160003" w:tentative="1">
+      <w:start w:val="1"/>
+      <w:numFmt w:val="bullet"/>
+      <w:lvlText w:val="o"/>
+      <w:lvlJc w:val="left"/>
+      <w:pPr>
+        <w:ind w:left="4451" w:hanging="360"/>
+      </w:pPr>
+      <w:rPr>
+        <w:rFonts w:ascii="Courier New" w:hAnsi="Courier New" w:cs="Courier New" w:hint="default"/>
+      </w:rPr>
+    </w:lvl>
+    <w:lvl w:ilvl="5" w:tplc="08160005" w:tentative="1">
+      <w:start w:val="1"/>
+      <w:numFmt w:val="bullet"/>
+      <w:lvlText w:val=""/>
+      <w:lvlJc w:val="left"/>
+      <w:pPr>
+        <w:ind w:left="5171" w:hanging="360"/>
+      </w:pPr>
+      <w:rPr>
+        <w:rFonts w:ascii="Wingdings" w:hAnsi="Wingdings" w:hint="default"/>
+      </w:rPr>
+    </w:lvl>
+    <w:lvl w:ilvl="6" w:tplc="08160001" w:tentative="1">
+      <w:start w:val="1"/>
+      <w:numFmt w:val="bullet"/>
+      <w:lvlText w:val=""/>
+      <w:lvlJc w:val="left"/>
+      <w:pPr>
+        <w:ind w:left="5891" w:hanging="360"/>
+      </w:pPr>
+      <w:rPr>
+        <w:rFonts w:ascii="Symbol" w:hAnsi="Symbol" w:hint="default"/>
+      </w:rPr>
+    </w:lvl>
+    <w:lvl w:ilvl="7" w:tplc="08160003" w:tentative="1">
+      <w:start w:val="1"/>
+      <w:numFmt w:val="bullet"/>
+      <w:lvlText w:val="o"/>
+      <w:lvlJc w:val="left"/>
+      <w:pPr>
+        <w:ind w:left="6611" w:hanging="360"/>
+      </w:pPr>
+      <w:rPr>
+        <w:rFonts w:ascii="Courier New" w:hAnsi="Courier New" w:cs="Courier New" w:hint="default"/>
+      </w:rPr>
+    </w:lvl>
+    <w:lvl w:ilvl="8" w:tplc="08160005" w:tentative="1">
+      <w:start w:val="1"/>
+      <w:numFmt w:val="bullet"/>
+      <w:lvlText w:val=""/>
+      <w:lvlJc w:val="left"/>
+      <w:pPr>
+        <w:ind w:left="7331" w:hanging="360"/>
+      </w:pPr>
+      <w:rPr>
+        <w:rFonts w:ascii="Wingdings" w:hAnsi="Wingdings" w:hint="default"/>
+      </w:rPr>
+    </w:lvl>
+  </w:abstractNum>
+  <w:abstractNum w:abstractNumId="12" w15:restartNumberingAfterBreak="0">
+    <w:nsid w:val="34EB4968"/>
+    <w:multiLevelType w:val="multilevel"/>
+    <w:tmpl w:val="A96AB806"/>
+    <w:lvl w:ilvl="0">
+      <w:start w:val="1"/>
+      <w:numFmt w:val="decimal"/>
+      <w:lvlText w:val="%1."/>
+      <w:lvlJc w:val="left"/>
+      <w:pPr>
+        <w:ind w:left="396" w:hanging="396"/>
+      </w:pPr>
+      <w:rPr>
+        <w:rFonts w:ascii="Porto Serif Light" w:hAnsi="Porto Serif Light" w:cs="Arial" w:hint="default"/>
+        <w:sz w:val="24"/>
+      </w:rPr>
+    </w:lvl>
+    <w:lvl w:ilvl="1">
+      <w:start w:val="1"/>
+      <w:numFmt w:val="decimal"/>
+      <w:lvlText w:val="%1.%2."/>
+      <w:lvlJc w:val="left"/>
+      <w:pPr>
+        <w:ind w:left="821" w:hanging="396"/>
+      </w:pPr>
+      <w:rPr>
+        <w:rFonts w:ascii="Porto Serif Light" w:hAnsi="Porto Serif Light" w:cs="Arial" w:hint="default"/>
+        <w:sz w:val="24"/>
+      </w:rPr>
+    </w:lvl>
+    <w:lvl w:ilvl="2">
+      <w:start w:val="1"/>
+      <w:numFmt w:val="decimal"/>
+      <w:lvlText w:val="%1.%2.%3."/>
+      <w:lvlJc w:val="left"/>
+      <w:pPr>
+        <w:ind w:left="1570" w:hanging="720"/>
+      </w:pPr>
+      <w:rPr>
+        <w:rFonts w:ascii="Porto Serif Light" w:hAnsi="Porto Serif Light" w:cs="Arial" w:hint="default"/>
+        <w:sz w:val="24"/>
+      </w:rPr>
+    </w:lvl>
+    <w:lvl w:ilvl="3">
+      <w:start w:val="1"/>
+      <w:numFmt w:val="decimal"/>
+      <w:lvlText w:val="%1.%2.%3.%4."/>
+      <w:lvlJc w:val="left"/>
+      <w:pPr>
+        <w:ind w:left="1995" w:hanging="720"/>
+      </w:pPr>
+      <w:rPr>
+        <w:rFonts w:ascii="Porto Serif Light" w:hAnsi="Porto Serif Light" w:cs="Arial" w:hint="default"/>
+        <w:sz w:val="24"/>
+      </w:rPr>
+    </w:lvl>
+    <w:lvl w:ilvl="4">
+      <w:start w:val="1"/>
+      <w:numFmt w:val="decimal"/>
+      <w:lvlText w:val="%1.%2.%3.%4.%5."/>
+      <w:lvlJc w:val="left"/>
+      <w:pPr>
+        <w:ind w:left="2780" w:hanging="1080"/>
+      </w:pPr>
+      <w:rPr>
+        <w:rFonts w:ascii="Porto Serif Light" w:hAnsi="Porto Serif Light" w:cs="Arial" w:hint="default"/>
+        <w:sz w:val="24"/>
+      </w:rPr>
+    </w:lvl>
+    <w:lvl w:ilvl="5">
+      <w:start w:val="1"/>
+      <w:numFmt w:val="decimal"/>
+      <w:lvlText w:val="%1.%2.%3.%4.%5.%6."/>
+      <w:lvlJc w:val="left"/>
+      <w:pPr>
+        <w:ind w:left="3205" w:hanging="1080"/>
+      </w:pPr>
+      <w:rPr>
+        <w:rFonts w:ascii="Porto Serif Light" w:hAnsi="Porto Serif Light" w:cs="Arial" w:hint="default"/>
+        <w:sz w:val="24"/>
+      </w:rPr>
+    </w:lvl>
+    <w:lvl w:ilvl="6">
+      <w:start w:val="1"/>
+      <w:numFmt w:val="decimal"/>
+      <w:lvlText w:val="%1.%2.%3.%4.%5.%6.%7."/>
+      <w:lvlJc w:val="left"/>
+      <w:pPr>
+        <w:ind w:left="3990" w:hanging="1440"/>
+      </w:pPr>
+      <w:rPr>
+        <w:rFonts w:ascii="Porto Serif Light" w:hAnsi="Porto Serif Light" w:cs="Arial" w:hint="default"/>
+        <w:sz w:val="24"/>
+      </w:rPr>
+    </w:lvl>
+    <w:lvl w:ilvl="7">
+      <w:start w:val="1"/>
+      <w:numFmt w:val="decimal"/>
+      <w:lvlText w:val="%1.%2.%3.%4.%5.%6.%7.%8."/>
+      <w:lvlJc w:val="left"/>
+      <w:pPr>
+        <w:ind w:left="4415" w:hanging="1440"/>
+      </w:pPr>
+      <w:rPr>
+        <w:rFonts w:ascii="Porto Serif Light" w:hAnsi="Porto Serif Light" w:cs="Arial" w:hint="default"/>
+        <w:sz w:val="24"/>
+      </w:rPr>
+    </w:lvl>
+    <w:lvl w:ilvl="8">
+      <w:start w:val="1"/>
+      <w:numFmt w:val="decimal"/>
+      <w:lvlText w:val="%1.%2.%3.%4.%5.%6.%7.%8.%9."/>
+      <w:lvlJc w:val="left"/>
+      <w:pPr>
+        <w:ind w:left="5200" w:hanging="1800"/>
+      </w:pPr>
+      <w:rPr>
+        <w:rFonts w:ascii="Porto Serif Light" w:hAnsi="Porto Serif Light" w:cs="Arial" w:hint="default"/>
+        <w:sz w:val="24"/>
+      </w:rPr>
+    </w:lvl>
+  </w:abstractNum>
+  <w:abstractNum w:abstractNumId="13" w15:restartNumberingAfterBreak="0">
     <w:nsid w:val="3F7077DB"/>
     <w:multiLevelType w:val="multilevel"/>
     <w:tmpl w:val="893AED1E"/>
@@ -5097,7 +6007,7 @@
       </w:pPr>
     </w:lvl>
   </w:abstractNum>
-  <w:abstractNum w:abstractNumId="12" w15:restartNumberingAfterBreak="0">
+  <w:abstractNum w:abstractNumId="14" w15:restartNumberingAfterBreak="0">
     <w:nsid w:val="51B54EF5"/>
     <w:multiLevelType w:val="multilevel"/>
     <w:tmpl w:val="27AC7888"/>
@@ -5183,7 +6093,7 @@
       </w:pPr>
     </w:lvl>
   </w:abstractNum>
-  <w:abstractNum w:abstractNumId="13" w15:restartNumberingAfterBreak="0">
+  <w:abstractNum w:abstractNumId="15" w15:restartNumberingAfterBreak="0">
     <w:nsid w:val="552F3CF0"/>
     <w:multiLevelType w:val="hybridMultilevel"/>
     <w:tmpl w:val="164267BA"/>
@@ -5272,7 +6182,7 @@
       </w:pPr>
     </w:lvl>
   </w:abstractNum>
-  <w:abstractNum w:abstractNumId="14" w15:restartNumberingAfterBreak="0">
+  <w:abstractNum w:abstractNumId="16" w15:restartNumberingAfterBreak="0">
     <w:nsid w:val="5808622C"/>
     <w:multiLevelType w:val="multilevel"/>
     <w:tmpl w:val="FFB08C7A"/>
@@ -5385,7 +6295,7 @@
       </w:pPr>
     </w:lvl>
   </w:abstractNum>
-  <w:abstractNum w:abstractNumId="15" w15:restartNumberingAfterBreak="0">
+  <w:abstractNum w:abstractNumId="17" w15:restartNumberingAfterBreak="0">
     <w:nsid w:val="5DF42B60"/>
     <w:multiLevelType w:val="multilevel"/>
     <w:tmpl w:val="703E8B36"/>
@@ -5474,7 +6384,7 @@
       </w:pPr>
     </w:lvl>
   </w:abstractNum>
-  <w:abstractNum w:abstractNumId="16" w15:restartNumberingAfterBreak="0">
+  <w:abstractNum w:abstractNumId="18" w15:restartNumberingAfterBreak="0">
     <w:nsid w:val="65F822C1"/>
     <w:multiLevelType w:val="multilevel"/>
     <w:tmpl w:val="0992A0B2"/>
@@ -5587,7 +6497,7 @@
       </w:pPr>
     </w:lvl>
   </w:abstractNum>
-  <w:abstractNum w:abstractNumId="17" w15:restartNumberingAfterBreak="0">
+  <w:abstractNum w:abstractNumId="19" w15:restartNumberingAfterBreak="0">
     <w:nsid w:val="68321FA9"/>
     <w:multiLevelType w:val="multilevel"/>
     <w:tmpl w:val="8826B0D6"/>
@@ -5736,7 +6646,7 @@
       </w:rPr>
     </w:lvl>
   </w:abstractNum>
-  <w:abstractNum w:abstractNumId="18" w15:restartNumberingAfterBreak="0">
+  <w:abstractNum w:abstractNumId="20" w15:restartNumberingAfterBreak="0">
     <w:nsid w:val="69B9203A"/>
     <w:multiLevelType w:val="multilevel"/>
     <w:tmpl w:val="FCFCEFAA"/>
@@ -5849,7 +6759,7 @@
       </w:pPr>
     </w:lvl>
   </w:abstractNum>
-  <w:abstractNum w:abstractNumId="19" w15:restartNumberingAfterBreak="0">
+  <w:abstractNum w:abstractNumId="21" w15:restartNumberingAfterBreak="0">
     <w:nsid w:val="6CEC7720"/>
     <w:multiLevelType w:val="multilevel"/>
     <w:tmpl w:val="D25E0E80"/>
@@ -5998,7 +6908,7 @@
       </w:rPr>
     </w:lvl>
   </w:abstractNum>
-  <w:abstractNum w:abstractNumId="20" w15:restartNumberingAfterBreak="0">
+  <w:abstractNum w:abstractNumId="22" w15:restartNumberingAfterBreak="0">
     <w:nsid w:val="6E4E78F3"/>
     <w:multiLevelType w:val="multilevel"/>
     <w:tmpl w:val="CBCAC3DE"/>
@@ -6111,7 +7021,7 @@
       </w:pPr>
     </w:lvl>
   </w:abstractNum>
-  <w:abstractNum w:abstractNumId="21" w15:restartNumberingAfterBreak="0">
+  <w:abstractNum w:abstractNumId="23" w15:restartNumberingAfterBreak="0">
     <w:nsid w:val="71732946"/>
     <w:multiLevelType w:val="multilevel"/>
     <w:tmpl w:val="EEBA18FE"/>
@@ -6197,7 +7107,7 @@
       </w:pPr>
     </w:lvl>
   </w:abstractNum>
-  <w:abstractNum w:abstractNumId="22" w15:restartNumberingAfterBreak="0">
+  <w:abstractNum w:abstractNumId="24" w15:restartNumberingAfterBreak="0">
     <w:nsid w:val="718C6031"/>
     <w:multiLevelType w:val="multilevel"/>
     <w:tmpl w:val="23BC5BA4"/>
@@ -6310,7 +7220,7 @@
       </w:pPr>
     </w:lvl>
   </w:abstractNum>
-  <w:abstractNum w:abstractNumId="23" w15:restartNumberingAfterBreak="0">
+  <w:abstractNum w:abstractNumId="25" w15:restartNumberingAfterBreak="0">
     <w:nsid w:val="72086585"/>
     <w:multiLevelType w:val="hybridMultilevel"/>
     <w:tmpl w:val="CABAE4F6"/>
@@ -6399,7 +7309,7 @@
       </w:pPr>
     </w:lvl>
   </w:abstractNum>
-  <w:abstractNum w:abstractNumId="24" w15:restartNumberingAfterBreak="0">
+  <w:abstractNum w:abstractNumId="26" w15:restartNumberingAfterBreak="0">
     <w:nsid w:val="743F73D8"/>
     <w:multiLevelType w:val="multilevel"/>
     <w:tmpl w:val="3988781A"/>
@@ -6485,7 +7395,120 @@
       </w:pPr>
     </w:lvl>
   </w:abstractNum>
-  <w:abstractNum w:abstractNumId="25" w15:restartNumberingAfterBreak="0">
+  <w:abstractNum w:abstractNumId="27" w15:restartNumberingAfterBreak="0">
+    <w:nsid w:val="74CC06F4"/>
+    <w:multiLevelType w:val="hybridMultilevel"/>
+    <w:tmpl w:val="DFDEF94E"/>
+    <w:lvl w:ilvl="0" w:tplc="08160001">
+      <w:start w:val="1"/>
+      <w:numFmt w:val="bullet"/>
+      <w:lvlText w:val=""/>
+      <w:lvlJc w:val="left"/>
+      <w:pPr>
+        <w:ind w:left="1571" w:hanging="360"/>
+      </w:pPr>
+      <w:rPr>
+        <w:rFonts w:ascii="Symbol" w:hAnsi="Symbol" w:hint="default"/>
+      </w:rPr>
+    </w:lvl>
+    <w:lvl w:ilvl="1" w:tplc="08160003" w:tentative="1">
+      <w:start w:val="1"/>
+      <w:numFmt w:val="bullet"/>
+      <w:lvlText w:val="o"/>
+      <w:lvlJc w:val="left"/>
+      <w:pPr>
+        <w:ind w:left="2291" w:hanging="360"/>
+      </w:pPr>
+      <w:rPr>
+        <w:rFonts w:ascii="Courier New" w:hAnsi="Courier New" w:cs="Courier New" w:hint="default"/>
+      </w:rPr>
+    </w:lvl>
+    <w:lvl w:ilvl="2" w:tplc="08160005" w:tentative="1">
+      <w:start w:val="1"/>
+      <w:numFmt w:val="bullet"/>
+      <w:lvlText w:val=""/>
+      <w:lvlJc w:val="left"/>
+      <w:pPr>
+        <w:ind w:left="3011" w:hanging="360"/>
+      </w:pPr>
+      <w:rPr>
+        <w:rFonts w:ascii="Wingdings" w:hAnsi="Wingdings" w:hint="default"/>
+      </w:rPr>
+    </w:lvl>
+    <w:lvl w:ilvl="3" w:tplc="08160001" w:tentative="1">
+      <w:start w:val="1"/>
+      <w:numFmt w:val="bullet"/>
+      <w:lvlText w:val=""/>
+      <w:lvlJc w:val="left"/>
+      <w:pPr>
+        <w:ind w:left="3731" w:hanging="360"/>
+      </w:pPr>
+      <w:rPr>
+        <w:rFonts w:ascii="Symbol" w:hAnsi="Symbol" w:hint="default"/>
+      </w:rPr>
+    </w:lvl>
+    <w:lvl w:ilvl="4" w:tplc="08160003" w:tentative="1">
+      <w:start w:val="1"/>
+      <w:numFmt w:val="bullet"/>
+      <w:lvlText w:val="o"/>
+      <w:lvlJc w:val="left"/>
+      <w:pPr>
+        <w:ind w:left="4451" w:hanging="360"/>
+      </w:pPr>
+      <w:rPr>
+        <w:rFonts w:ascii="Courier New" w:hAnsi="Courier New" w:cs="Courier New" w:hint="default"/>
+      </w:rPr>
+    </w:lvl>
+    <w:lvl w:ilvl="5" w:tplc="08160005" w:tentative="1">
+      <w:start w:val="1"/>
+      <w:numFmt w:val="bullet"/>
+      <w:lvlText w:val=""/>
+      <w:lvlJc w:val="left"/>
+      <w:pPr>
+        <w:ind w:left="5171" w:hanging="360"/>
+      </w:pPr>
+      <w:rPr>
+        <w:rFonts w:ascii="Wingdings" w:hAnsi="Wingdings" w:hint="default"/>
+      </w:rPr>
+    </w:lvl>
+    <w:lvl w:ilvl="6" w:tplc="08160001" w:tentative="1">
+      <w:start w:val="1"/>
+      <w:numFmt w:val="bullet"/>
+      <w:lvlText w:val=""/>
+      <w:lvlJc w:val="left"/>
+      <w:pPr>
+        <w:ind w:left="5891" w:hanging="360"/>
+      </w:pPr>
+      <w:rPr>
+        <w:rFonts w:ascii="Symbol" w:hAnsi="Symbol" w:hint="default"/>
+      </w:rPr>
+    </w:lvl>
+    <w:lvl w:ilvl="7" w:tplc="08160003" w:tentative="1">
+      <w:start w:val="1"/>
+      <w:numFmt w:val="bullet"/>
+      <w:lvlText w:val="o"/>
+      <w:lvlJc w:val="left"/>
+      <w:pPr>
+        <w:ind w:left="6611" w:hanging="360"/>
+      </w:pPr>
+      <w:rPr>
+        <w:rFonts w:ascii="Courier New" w:hAnsi="Courier New" w:cs="Courier New" w:hint="default"/>
+      </w:rPr>
+    </w:lvl>
+    <w:lvl w:ilvl="8" w:tplc="08160005" w:tentative="1">
+      <w:start w:val="1"/>
+      <w:numFmt w:val="bullet"/>
+      <w:lvlText w:val=""/>
+      <w:lvlJc w:val="left"/>
+      <w:pPr>
+        <w:ind w:left="7331" w:hanging="360"/>
+      </w:pPr>
+      <w:rPr>
+        <w:rFonts w:ascii="Wingdings" w:hAnsi="Wingdings" w:hint="default"/>
+      </w:rPr>
+    </w:lvl>
+  </w:abstractNum>
+  <w:abstractNum w:abstractNumId="28" w15:restartNumberingAfterBreak="0">
     <w:nsid w:val="765A2ACB"/>
     <w:multiLevelType w:val="multilevel"/>
     <w:tmpl w:val="CF628874"/>
@@ -6602,7 +7625,7 @@
       </w:pPr>
     </w:lvl>
   </w:abstractNum>
-  <w:abstractNum w:abstractNumId="26" w15:restartNumberingAfterBreak="0">
+  <w:abstractNum w:abstractNumId="29" w15:restartNumberingAfterBreak="0">
     <w:nsid w:val="7889674C"/>
     <w:multiLevelType w:val="hybridMultilevel"/>
     <w:tmpl w:val="BF0A5754"/>
@@ -6692,7 +7715,7 @@
       </w:pPr>
     </w:lvl>
   </w:abstractNum>
-  <w:abstractNum w:abstractNumId="27" w15:restartNumberingAfterBreak="0">
+  <w:abstractNum w:abstractNumId="30" w15:restartNumberingAfterBreak="0">
     <w:nsid w:val="7AC518A0"/>
     <w:multiLevelType w:val="multilevel"/>
     <w:tmpl w:val="F58C886E"/>
@@ -6788,34 +7811,34 @@
     <w:abstractNumId w:val="7"/>
   </w:num>
   <w:num w:numId="3" w16cid:durableId="1456175767">
-    <w:abstractNumId w:val="11"/>
+    <w:abstractNumId w:val="13"/>
   </w:num>
   <w:num w:numId="4" w16cid:durableId="1779762070">
-    <w:abstractNumId w:val="12"/>
+    <w:abstractNumId w:val="14"/>
   </w:num>
   <w:num w:numId="5" w16cid:durableId="119342525">
-    <w:abstractNumId w:val="24"/>
+    <w:abstractNumId w:val="26"/>
   </w:num>
   <w:num w:numId="6" w16cid:durableId="399058314">
-    <w:abstractNumId w:val="21"/>
+    <w:abstractNumId w:val="23"/>
   </w:num>
   <w:num w:numId="7" w16cid:durableId="805315966">
-    <w:abstractNumId w:val="13"/>
+    <w:abstractNumId w:val="15"/>
   </w:num>
   <w:num w:numId="8" w16cid:durableId="1977175346">
-    <w:abstractNumId w:val="23"/>
+    <w:abstractNumId w:val="25"/>
   </w:num>
   <w:num w:numId="9" w16cid:durableId="953826513">
     <w:abstractNumId w:val="9"/>
   </w:num>
   <w:num w:numId="10" w16cid:durableId="1628589116">
-    <w:abstractNumId w:val="27"/>
+    <w:abstractNumId w:val="30"/>
   </w:num>
   <w:num w:numId="11" w16cid:durableId="2052148402">
-    <w:abstractNumId w:val="15"/>
+    <w:abstractNumId w:val="17"/>
   </w:num>
   <w:num w:numId="12" w16cid:durableId="1954434174">
-    <w:abstractNumId w:val="26"/>
+    <w:abstractNumId w:val="29"/>
   </w:num>
   <w:num w:numId="13" w16cid:durableId="1707215803">
     <w:abstractNumId w:val="4"/>
@@ -6824,10 +7847,10 @@
     <w:abstractNumId w:val="1"/>
   </w:num>
   <w:num w:numId="15" w16cid:durableId="1084954033">
-    <w:abstractNumId w:val="19"/>
+    <w:abstractNumId w:val="21"/>
   </w:num>
   <w:num w:numId="16" w16cid:durableId="1134911938">
-    <w:abstractNumId w:val="17"/>
+    <w:abstractNumId w:val="19"/>
   </w:num>
   <w:num w:numId="17" w16cid:durableId="1275594982">
     <w:abstractNumId w:val="6"/>
@@ -6839,7 +7862,7 @@
     <w:abstractNumId w:val="0"/>
   </w:num>
   <w:num w:numId="20" w16cid:durableId="1701121685">
-    <w:abstractNumId w:val="14"/>
+    <w:abstractNumId w:val="16"/>
   </w:num>
   <w:num w:numId="21" w16cid:durableId="196041414">
     <w:abstractNumId w:val="5"/>
@@ -6848,7 +7871,7 @@
     <w:abstractNumId w:val="10"/>
   </w:num>
   <w:num w:numId="23" w16cid:durableId="981152000">
-    <w:abstractNumId w:val="16"/>
+    <w:abstractNumId w:val="18"/>
     <w:lvlOverride w:ilvl="0">
       <w:startOverride w:val="1"/>
     </w:lvlOverride>
@@ -6878,7 +7901,7 @@
     </w:lvlOverride>
   </w:num>
   <w:num w:numId="24" w16cid:durableId="615334793">
-    <w:abstractNumId w:val="20"/>
+    <w:abstractNumId w:val="22"/>
     <w:lvlOverride w:ilvl="0">
       <w:startOverride w:val="1"/>
     </w:lvlOverride>
@@ -6908,7 +7931,7 @@
     </w:lvlOverride>
   </w:num>
   <w:num w:numId="25" w16cid:durableId="43606114">
-    <w:abstractNumId w:val="22"/>
+    <w:abstractNumId w:val="24"/>
     <w:lvlOverride w:ilvl="0">
       <w:startOverride w:val="1"/>
     </w:lvlOverride>
@@ -6968,7 +7991,7 @@
     </w:lvlOverride>
   </w:num>
   <w:num w:numId="27" w16cid:durableId="324168328">
-    <w:abstractNumId w:val="25"/>
+    <w:abstractNumId w:val="28"/>
     <w:lvlOverride w:ilvl="0">
       <w:startOverride w:val="1"/>
     </w:lvlOverride>
@@ -6996,7 +8019,7 @@
     </w:lvlOverride>
   </w:num>
   <w:num w:numId="28" w16cid:durableId="1683362402">
-    <w:abstractNumId w:val="18"/>
+    <w:abstractNumId w:val="20"/>
     <w:lvlOverride w:ilvl="0">
       <w:startOverride w:val="1"/>
     </w:lvlOverride>
@@ -7024,6 +8047,15 @@
     <w:lvlOverride w:ilvl="8">
       <w:startOverride w:val="1"/>
     </w:lvlOverride>
+  </w:num>
+  <w:num w:numId="29" w16cid:durableId="565654064">
+    <w:abstractNumId w:val="12"/>
+  </w:num>
+  <w:num w:numId="30" w16cid:durableId="347680364">
+    <w:abstractNumId w:val="11"/>
+  </w:num>
+  <w:num w:numId="31" w16cid:durableId="1270815998">
+    <w:abstractNumId w:val="27"/>
   </w:num>
 </w:numbering>
 </file>
@@ -7654,7 +8686,6 @@
   <w:style w:type="character" w:default="1" w:styleId="Tipodeletrapredefinidodopargrafo">
     <w:name w:val="Default Paragraph Font"/>
     <w:uiPriority w:val="1"/>
-    <w:semiHidden/>
     <w:unhideWhenUsed/>
   </w:style>
   <w:style w:type="table" w:default="1" w:styleId="Tabelanormal">
@@ -8180,6 +9211,74 @@
       </w:tblBorders>
     </w:tblPr>
   </w:style>
+  <w:style w:type="character" w:styleId="Refdecomentrio">
+    <w:name w:val="annotation reference"/>
+    <w:basedOn w:val="Tipodeletrapredefinidodopargrafo"/>
+    <w:uiPriority w:val="99"/>
+    <w:semiHidden/>
+    <w:unhideWhenUsed/>
+    <w:rsid w:val="001C5BA6"/>
+    <w:rPr>
+      <w:sz w:val="16"/>
+      <w:szCs w:val="16"/>
+    </w:rPr>
+  </w:style>
+  <w:style w:type="paragraph" w:styleId="Textodecomentrio">
+    <w:name w:val="annotation text"/>
+    <w:basedOn w:val="Normal"/>
+    <w:link w:val="TextodecomentrioCarter"/>
+    <w:uiPriority w:val="99"/>
+    <w:unhideWhenUsed/>
+    <w:rsid w:val="001C5BA6"/>
+    <w:pPr>
+      <w:spacing w:line="240" w:lineRule="auto"/>
+    </w:pPr>
+    <w:rPr>
+      <w:sz w:val="20"/>
+      <w:szCs w:val="20"/>
+    </w:rPr>
+  </w:style>
+  <w:style w:type="character" w:customStyle="1" w:styleId="TextodecomentrioCarter">
+    <w:name w:val="Texto de comentário Caráter"/>
+    <w:basedOn w:val="Tipodeletrapredefinidodopargrafo"/>
+    <w:link w:val="Textodecomentrio"/>
+    <w:uiPriority w:val="99"/>
+    <w:rsid w:val="001C5BA6"/>
+    <w:rPr>
+      <w:rFonts w:ascii="Porto Serif Light" w:hAnsi="Porto Serif Light" w:cs="Arial"/>
+      <w:sz w:val="20"/>
+      <w:szCs w:val="20"/>
+    </w:rPr>
+  </w:style>
+  <w:style w:type="paragraph" w:styleId="Assuntodecomentrio">
+    <w:name w:val="annotation subject"/>
+    <w:basedOn w:val="Textodecomentrio"/>
+    <w:next w:val="Textodecomentrio"/>
+    <w:link w:val="AssuntodecomentrioCarter"/>
+    <w:uiPriority w:val="99"/>
+    <w:semiHidden/>
+    <w:unhideWhenUsed/>
+    <w:rsid w:val="001C5BA6"/>
+    <w:rPr>
+      <w:b/>
+      <w:bCs/>
+    </w:rPr>
+  </w:style>
+  <w:style w:type="character" w:customStyle="1" w:styleId="AssuntodecomentrioCarter">
+    <w:name w:val="Assunto de comentário Caráter"/>
+    <w:basedOn w:val="TextodecomentrioCarter"/>
+    <w:link w:val="Assuntodecomentrio"/>
+    <w:uiPriority w:val="99"/>
+    <w:semiHidden/>
+    <w:rsid w:val="001C5BA6"/>
+    <w:rPr>
+      <w:rFonts w:ascii="Porto Serif Light" w:hAnsi="Porto Serif Light" w:cs="Arial"/>
+      <w:b/>
+      <w:bCs/>
+      <w:sz w:val="20"/>
+      <w:szCs w:val="20"/>
+    </w:rPr>
+  </w:style>
 </w:styles>
 </file>
 
